--- a/tests/org.obeonetwork.m2doc.tests/templates/testUserDoc2.docx
+++ b/tests/org.obeonetwork.m2doc.tests/templates/testUserDoc2.docx
@@ -39,7 +39,24 @@
         <w:instrText>:userdoc</w:instrText>
       </w:r>
       <w:r>
-        <w:instrText xml:space="preserve"> x='value1' </w:instrText>
+        <w:instrText xml:space="preserve"> id</w:instrText>
+      </w:r>
+      <w:r>
+        <w:instrText>=</w:instrText>
+      </w:r>
+      <w:r>
+        <w:instrText>"</w:instrText>
+      </w:r>
+      <w:r>
+        <w:instrText>'value1'</w:instrText>
+      </w:r>
+      <w:r>
+        <w:instrText>"</w:instrText>
+      </w:r>
+      <w:bookmarkStart w:id="0" w:name="_GoBack"/>
+      <w:bookmarkEnd w:id="0"/>
+      <w:r>
+        <w:instrText xml:space="preserve"> </w:instrText>
       </w:r>
       <w:r>
         <w:fldChar w:fldCharType="end"/>
@@ -71,10 +88,7 @@
         <w:t>Fin du gabarit</w:t>
       </w:r>
     </w:p>
-    <w:p>
-      <w:bookmarkStart w:id="0" w:name="_GoBack"/>
-      <w:bookmarkEnd w:id="0"/>
-    </w:p>
+    <w:p/>
     <w:sectPr>
       <w:pgSz w:w="11906" w:h="16838"/>
       <w:pgMar w:top="1417" w:right="1417" w:bottom="1417" w:left="1417" w:header="708" w:footer="708" w:gutter="0"/>

--- a/tests/org.obeonetwork.m2doc.tests/templates/testUserDoc2.docx
+++ b/tests/org.obeonetwork.m2doc.tests/templates/testUserDoc2.docx
@@ -27,6 +27,9 @@
         </w:tabs>
       </w:pPr>
       <w:r>
+        <w:t xml:space="preserve">Début </w:t>
+      </w:r>
+      <w:r>
         <w:fldChar w:fldCharType="begin"/>
       </w:r>
       <w:r>
@@ -39,49 +42,40 @@
         <w:instrText>:userdoc</w:instrText>
       </w:r>
       <w:r>
-        <w:instrText xml:space="preserve"> id</w:instrText>
-      </w:r>
-      <w:r>
-        <w:instrText>=</w:instrText>
-      </w:r>
-      <w:r>
-        <w:instrText>"</w:instrText>
-      </w:r>
-      <w:r>
-        <w:instrText>'value1'</w:instrText>
-      </w:r>
-      <w:r>
-        <w:instrText>"</w:instrText>
+        <w:instrText xml:space="preserve"> </w:instrText>
+      </w:r>
+      <w:r>
+        <w:instrText xml:space="preserve">'value1' </w:instrText>
+      </w:r>
+      <w:r>
+        <w:fldChar w:fldCharType="end"/>
+      </w:r>
+      <w:r>
+        <w:t>User document part Texte 1</w:t>
+      </w:r>
+      <w:r>
+        <w:fldChar w:fldCharType="begin"/>
+      </w:r>
+      <w:r>
+        <w:instrText xml:space="preserve"> </w:instrText>
+      </w:r>
+      <w:r>
+        <w:instrText>m</w:instrText>
+      </w:r>
+      <w:r>
+        <w:instrText>:enduserdoc</w:instrText>
+      </w:r>
+      <w:r>
+        <w:instrText xml:space="preserve"> </w:instrText>
+      </w:r>
+      <w:r>
+        <w:fldChar w:fldCharType="end"/>
+      </w:r>
+      <w:r>
+        <w:t xml:space="preserve"> fin</w:t>
       </w:r>
       <w:bookmarkStart w:id="0" w:name="_GoBack"/>
       <w:bookmarkEnd w:id="0"/>
-      <w:r>
-        <w:instrText xml:space="preserve"> </w:instrText>
-      </w:r>
-      <w:r>
-        <w:fldChar w:fldCharType="end"/>
-      </w:r>
-      <w:r>
-        <w:t>User document part Texte 1</w:t>
-      </w:r>
-      <w:r>
-        <w:fldChar w:fldCharType="begin"/>
-      </w:r>
-      <w:r>
-        <w:instrText xml:space="preserve"> </w:instrText>
-      </w:r>
-      <w:r>
-        <w:instrText>m</w:instrText>
-      </w:r>
-      <w:r>
-        <w:instrText>:enduserdoc</w:instrText>
-      </w:r>
-      <w:r>
-        <w:instrText xml:space="preserve"> </w:instrText>
-      </w:r>
-      <w:r>
-        <w:fldChar w:fldCharType="end"/>
-      </w:r>
     </w:p>
     <w:p>
       <w:r>
